--- a/resume/ShengMa_Resume_NWU_SDE.docx
+++ b/resume/ShengMa_Resume_NWU_SDE.docx
@@ -110,32 +110,31 @@
         </w:rPr>
         <w:t>573-554-6387</w:t>
       </w:r>
-    </w:p>
-    <w:p>
-      <w:pPr>
-        <w:jc w:val="center"/>
+      <w:r>
         <w:rPr>
           <w:bCs/>
           <w:sz w:val="22"/>
           <w:szCs w:val="22"/>
         </w:rPr>
-      </w:pPr>
+        <w:t xml:space="preserve"> </w:t>
+      </w:r>
+      <w:bookmarkStart w:id="0" w:name="_GoBack"/>
       <w:r>
         <w:rPr>
           <w:bCs/>
           <w:sz w:val="22"/>
           <w:szCs w:val="22"/>
         </w:rPr>
-        <w:t xml:space="preserve">Seeking </w:t>
-      </w:r>
-      <w:r>
-        <w:rPr>
-          <w:rFonts w:hint="eastAsia"/>
+        <w:t>https://github.com/masheal/masheal.github.io</w:t>
+      </w:r>
+      <w:bookmarkEnd w:id="0"/>
+      <w:r>
+        <w:rPr>
           <w:bCs/>
           <w:sz w:val="22"/>
           <w:szCs w:val="22"/>
         </w:rPr>
-        <w:t>a</w:t>
+        <w:t xml:space="preserve"> </w:t>
       </w:r>
       <w:r>
         <w:rPr>
@@ -143,7 +142,7 @@
           <w:sz w:val="22"/>
           <w:szCs w:val="22"/>
         </w:rPr>
-        <w:t xml:space="preserve"> full-time</w:t>
+        <w:t>|</w:t>
       </w:r>
       <w:r>
         <w:rPr>
@@ -159,15 +158,56 @@
           <w:sz w:val="22"/>
           <w:szCs w:val="22"/>
         </w:rPr>
-        <w:t>software engineer</w:t>
-      </w:r>
-      <w:r>
-        <w:rPr>
+        <w:t xml:space="preserve">Seeking </w:t>
+      </w:r>
+      <w:r>
+        <w:rPr>
+          <w:rFonts w:hint="eastAsia"/>
           <w:bCs/>
           <w:sz w:val="22"/>
           <w:szCs w:val="22"/>
         </w:rPr>
-        <w:t xml:space="preserve"> position.</w:t>
+        <w:t>a</w:t>
+      </w:r>
+      <w:r>
+        <w:rPr>
+          <w:bCs/>
+          <w:sz w:val="22"/>
+          <w:szCs w:val="22"/>
+        </w:rPr>
+        <w:t xml:space="preserve"> </w:t>
+      </w:r>
+      <w:r>
+        <w:rPr>
+          <w:bCs/>
+          <w:sz w:val="22"/>
+          <w:szCs w:val="22"/>
+        </w:rPr>
+        <w:t>software engineer</w:t>
+      </w:r>
+      <w:r>
+        <w:rPr>
+          <w:bCs/>
+          <w:sz w:val="22"/>
+          <w:szCs w:val="22"/>
+        </w:rPr>
+        <w:t xml:space="preserve"> </w:t>
+      </w:r>
+      <w:r>
+        <w:rPr>
+          <w:bCs/>
+          <w:sz w:val="22"/>
+          <w:szCs w:val="22"/>
+        </w:rPr>
+        <w:t xml:space="preserve">intern </w:t>
+      </w:r>
+      <w:r>
+        <w:rPr>
+          <w:bCs/>
+          <w:sz w:val="22"/>
+          <w:szCs w:val="22"/>
+        </w:rPr>
+        <w:t>position.</w:t>
       </w:r>
     </w:p>
     <w:p>
@@ -416,22 +456,22 @@
       </w:r>
       <w:r>
         <w:rPr>
-          <w:szCs w:val="21"/>
-        </w:rPr>
-        <w:tab/>
-      </w:r>
-      <w:r>
-        <w:rPr>
-          <w:szCs w:val="21"/>
-        </w:rPr>
-        <w:tab/>
-      </w:r>
-      <w:r>
-        <w:rPr>
           <w:rFonts w:hint="eastAsia"/>
           <w:szCs w:val="21"/>
         </w:rPr>
         <w:t>3.317/4.0</w:t>
+      </w:r>
+      <w:r>
+        <w:rPr>
+          <w:szCs w:val="21"/>
+        </w:rPr>
+        <w:tab/>
+      </w:r>
+      <w:r>
+        <w:rPr>
+          <w:szCs w:val="21"/>
+        </w:rPr>
+        <w:tab/>
       </w:r>
       <w:r>
         <w:rPr>
@@ -737,22 +777,22 @@
       </w:r>
       <w:r>
         <w:rPr>
-          <w:szCs w:val="21"/>
-        </w:rPr>
-        <w:tab/>
-      </w:r>
-      <w:r>
-        <w:rPr>
-          <w:szCs w:val="21"/>
-        </w:rPr>
-        <w:tab/>
-      </w:r>
-      <w:r>
-        <w:rPr>
           <w:rFonts w:hint="eastAsia"/>
           <w:szCs w:val="21"/>
         </w:rPr>
         <w:t>3.678/4.0</w:t>
+      </w:r>
+      <w:r>
+        <w:rPr>
+          <w:szCs w:val="21"/>
+        </w:rPr>
+        <w:tab/>
+      </w:r>
+      <w:r>
+        <w:rPr>
+          <w:szCs w:val="21"/>
+        </w:rPr>
+        <w:tab/>
       </w:r>
       <w:r>
         <w:rPr>
@@ -986,22 +1026,22 @@
       </w:r>
       <w:r>
         <w:rPr>
-          <w:szCs w:val="21"/>
-        </w:rPr>
-        <w:tab/>
-      </w:r>
-      <w:r>
-        <w:rPr>
-          <w:szCs w:val="21"/>
-        </w:rPr>
-        <w:tab/>
-      </w:r>
-      <w:r>
-        <w:rPr>
           <w:rFonts w:hint="eastAsia"/>
           <w:szCs w:val="21"/>
         </w:rPr>
         <w:t>3.3/4.0</w:t>
+      </w:r>
+      <w:r>
+        <w:rPr>
+          <w:szCs w:val="21"/>
+        </w:rPr>
+        <w:tab/>
+      </w:r>
+      <w:r>
+        <w:rPr>
+          <w:szCs w:val="21"/>
+        </w:rPr>
+        <w:tab/>
       </w:r>
       <w:r>
         <w:rPr>
@@ -2104,8 +2144,6 @@
         </w:rPr>
         <w:tab/>
       </w:r>
-      <w:bookmarkStart w:id="0" w:name="_GoBack"/>
-      <w:bookmarkEnd w:id="0"/>
       <w:r>
         <w:rPr>
           <w:rFonts w:hAnsi="Verdana" w:cs="Verdana"/>
@@ -4510,6 +4548,18 @@
       <w:shd w:val="clear" w:color="auto" w:fill="E1DFDD"/>
     </w:rPr>
   </w:style>
+  <w:style w:type="character" w:styleId="aa">
+    <w:name w:val="FollowedHyperlink"/>
+    <w:basedOn w:val="a0"/>
+    <w:uiPriority w:val="99"/>
+    <w:semiHidden/>
+    <w:unhideWhenUsed/>
+    <w:rsid w:val="00381C4E"/>
+    <w:rPr>
+      <w:color w:val="954F72" w:themeColor="followedHyperlink"/>
+      <w:u w:val="single"/>
+    </w:rPr>
+  </w:style>
 </w:styles>
 </file>
 

--- a/resume/ShengMa_Resume_NWU_SDE.docx
+++ b/resume/ShengMa_Resume_NWU_SDE.docx
@@ -33,7 +33,7 @@
       </w:pPr>
       <w:r>
         <w:rPr>
-          <w:rStyle w:val="a3"/>
+          <w:rStyle w:val="Hyperlink"/>
           <w:bCs/>
           <w:color w:val="auto"/>
           <w:sz w:val="22"/>
@@ -44,7 +44,7 @@
       </w:r>
       <w:r>
         <w:rPr>
-          <w:rStyle w:val="a3"/>
+          <w:rStyle w:val="Hyperlink"/>
           <w:bCs/>
           <w:color w:val="auto"/>
           <w:sz w:val="22"/>
@@ -55,7 +55,7 @@
       </w:r>
       <w:r>
         <w:rPr>
-          <w:rStyle w:val="a3"/>
+          <w:rStyle w:val="Hyperlink"/>
           <w:bCs/>
           <w:color w:val="auto"/>
           <w:sz w:val="22"/>
@@ -66,7 +66,7 @@
       </w:r>
       <w:r>
         <w:rPr>
-          <w:rStyle w:val="a3"/>
+          <w:rStyle w:val="Hyperlink"/>
           <w:bCs/>
           <w:color w:val="auto"/>
           <w:sz w:val="22"/>
@@ -78,7 +78,7 @@
       <w:hyperlink r:id="rId7" w:history="1">
         <w:r>
           <w:rPr>
-            <w:rStyle w:val="a3"/>
+            <w:rStyle w:val="Hyperlink"/>
             <w:bCs/>
             <w:sz w:val="22"/>
             <w:szCs w:val="22"/>
@@ -118,7 +118,6 @@
         </w:rPr>
         <w:t xml:space="preserve"> </w:t>
       </w:r>
-      <w:bookmarkStart w:id="0" w:name="_GoBack"/>
       <w:r>
         <w:rPr>
           <w:bCs/>
@@ -127,7 +126,6 @@
         </w:rPr>
         <w:t>https://github.com/masheal/masheal.github.io</w:t>
       </w:r>
-      <w:bookmarkEnd w:id="0"/>
       <w:r>
         <w:rPr>
           <w:bCs/>
@@ -212,7 +210,7 @@
     </w:p>
     <w:p>
       <w:pPr>
-        <w:pStyle w:val="a8"/>
+        <w:pStyle w:val="ListParagraph"/>
         <w:pBdr>
           <w:bottom w:val="single" w:sz="4" w:space="0" w:color="auto"/>
         </w:pBdr>
@@ -237,7 +235,7 @@
     </w:p>
     <w:p>
       <w:pPr>
-        <w:pStyle w:val="a8"/>
+        <w:pStyle w:val="ListParagraph"/>
         <w:numPr>
           <w:ilvl w:val="0"/>
           <w:numId w:val="1"/>
@@ -330,7 +328,6 @@
         </w:rPr>
         <w:tab/>
       </w:r>
-      <w:proofErr w:type="gramStart"/>
       <w:r>
         <w:rPr>
           <w:b/>
@@ -347,20 +344,12 @@
           <w:szCs w:val="21"/>
         </w:rPr>
         <w:tab/>
-      </w:r>
-      <w:proofErr w:type="gramEnd"/>
-      <w:r>
-        <w:rPr>
-          <w:b/>
-          <w:bCs/>
-          <w:szCs w:val="21"/>
-        </w:rPr>
         <w:t xml:space="preserve">     Sep 2017 – Dec 2018</w:t>
       </w:r>
     </w:p>
     <w:p>
       <w:pPr>
-        <w:pStyle w:val="a8"/>
+        <w:pStyle w:val="ListParagraph"/>
         <w:numPr>
           <w:ilvl w:val="0"/>
           <w:numId w:val="1"/>
@@ -506,7 +495,7 @@
     </w:p>
     <w:p>
       <w:pPr>
-        <w:pStyle w:val="a8"/>
+        <w:pStyle w:val="ListParagraph"/>
         <w:numPr>
           <w:ilvl w:val="0"/>
           <w:numId w:val="1"/>
@@ -699,7 +688,7 @@
     </w:p>
     <w:p>
       <w:pPr>
-        <w:pStyle w:val="a8"/>
+        <w:pStyle w:val="ListParagraph"/>
         <w:numPr>
           <w:ilvl w:val="0"/>
           <w:numId w:val="1"/>
@@ -810,7 +799,7 @@
     </w:p>
     <w:p>
       <w:pPr>
-        <w:pStyle w:val="a8"/>
+        <w:pStyle w:val="ListParagraph"/>
         <w:numPr>
           <w:ilvl w:val="0"/>
           <w:numId w:val="1"/>
@@ -971,7 +960,7 @@
     </w:p>
     <w:p>
       <w:pPr>
-        <w:pStyle w:val="a8"/>
+        <w:pStyle w:val="ListParagraph"/>
         <w:numPr>
           <w:ilvl w:val="0"/>
           <w:numId w:val="1"/>
@@ -1493,28 +1482,15 @@
         </w:rPr>
         <w:t xml:space="preserve">   </w:t>
       </w:r>
-      <w:proofErr w:type="spellStart"/>
-      <w:proofErr w:type="gramStart"/>
-      <w:r>
-        <w:rPr>
-          <w:rFonts w:hAnsi="Verdana" w:cs="Verdana"/>
-          <w:b/>
-          <w:color w:val="000000"/>
-          <w:szCs w:val="21"/>
-        </w:rPr>
-        <w:t>Hefei,Anhui</w:t>
-      </w:r>
-      <w:proofErr w:type="gramEnd"/>
-      <w:r>
-        <w:rPr>
-          <w:rFonts w:hAnsi="Verdana" w:cs="Verdana"/>
-          <w:b/>
-          <w:color w:val="000000"/>
-          <w:szCs w:val="21"/>
-        </w:rPr>
-        <w:t>,China</w:t>
-      </w:r>
-      <w:proofErr w:type="spellEnd"/>
+      <w:r>
+        <w:rPr>
+          <w:rFonts w:hAnsi="Verdana" w:cs="Verdana"/>
+          <w:b/>
+          <w:color w:val="000000"/>
+          <w:szCs w:val="21"/>
+        </w:rPr>
+        <w:t>Hefei,Anhui,China</w:t>
+      </w:r>
     </w:p>
     <w:p>
       <w:pPr>
@@ -1628,19 +1604,8 @@
           <w:color w:val="000000"/>
           <w:szCs w:val="21"/>
         </w:rPr>
-        <w:t>, element-</w:t>
-      </w:r>
-      <w:proofErr w:type="spellStart"/>
-      <w:r>
-        <w:rPr>
-          <w:rFonts w:hAnsi="Verdana" w:cs="Verdana"/>
-          <w:b/>
-          <w:color w:val="000000"/>
-          <w:szCs w:val="21"/>
-        </w:rPr>
-        <w:t>ui</w:t>
-      </w:r>
-      <w:proofErr w:type="spellEnd"/>
+        <w:t>, element-ui</w:t>
+      </w:r>
       <w:r>
         <w:rPr>
           <w:rFonts w:hAnsi="Verdana" w:cs="Verdana"/>
@@ -1686,7 +1651,6 @@
         </w:rPr>
         <w:t xml:space="preserve">pplied </w:t>
       </w:r>
-      <w:proofErr w:type="spellStart"/>
       <w:r>
         <w:rPr>
           <w:rFonts w:hAnsi="Verdana" w:cs="Verdana"/>
@@ -1696,7 +1660,6 @@
         </w:rPr>
         <w:t>axios</w:t>
       </w:r>
-      <w:proofErr w:type="spellEnd"/>
       <w:r>
         <w:rPr>
           <w:rFonts w:hAnsi="Verdana" w:cs="Verdana"/>
@@ -1759,25 +1722,14 @@
         </w:rPr>
         <w:t xml:space="preserve">sed </w:t>
       </w:r>
-      <w:proofErr w:type="spellStart"/>
-      <w:r>
-        <w:rPr>
-          <w:rFonts w:hAnsi="Verdana" w:cs="Verdana"/>
-          <w:b/>
-          <w:color w:val="000000"/>
-          <w:szCs w:val="21"/>
-        </w:rPr>
-        <w:t>vue</w:t>
-      </w:r>
-      <w:proofErr w:type="spellEnd"/>
-      <w:r>
-        <w:rPr>
-          <w:rFonts w:hAnsi="Verdana" w:cs="Verdana"/>
-          <w:b/>
-          <w:color w:val="000000"/>
-          <w:szCs w:val="21"/>
-        </w:rPr>
-        <w:t>-router</w:t>
+      <w:r>
+        <w:rPr>
+          <w:rFonts w:hAnsi="Verdana" w:cs="Verdana"/>
+          <w:b/>
+          <w:color w:val="000000"/>
+          <w:szCs w:val="21"/>
+        </w:rPr>
+        <w:t>vue-router</w:t>
       </w:r>
       <w:r>
         <w:rPr>
@@ -1801,8 +1753,10 @@
           <w:color w:val="000000"/>
           <w:szCs w:val="21"/>
         </w:rPr>
-        <w:t>correct view of specific URLs.</w:t>
-      </w:r>
+        <w:t>correct view of specific URLs</w:t>
+      </w:r>
+      <w:bookmarkStart w:id="0" w:name="_GoBack"/>
+      <w:bookmarkEnd w:id="0"/>
     </w:p>
     <w:p>
       <w:pPr>
@@ -1824,25 +1778,14 @@
         </w:rPr>
         <w:t xml:space="preserve">Applied </w:t>
       </w:r>
-      <w:proofErr w:type="spellStart"/>
-      <w:r>
-        <w:rPr>
-          <w:rFonts w:hAnsi="Verdana" w:cs="Verdana"/>
-          <w:b/>
-          <w:color w:val="000000"/>
-          <w:szCs w:val="21"/>
-        </w:rPr>
-        <w:t>vue</w:t>
-      </w:r>
-      <w:proofErr w:type="spellEnd"/>
-      <w:r>
-        <w:rPr>
-          <w:rFonts w:hAnsi="Verdana" w:cs="Verdana"/>
-          <w:b/>
-          <w:color w:val="000000"/>
-          <w:szCs w:val="21"/>
-        </w:rPr>
-        <w:t xml:space="preserve"> modules</w:t>
+      <w:r>
+        <w:rPr>
+          <w:rFonts w:hAnsi="Verdana" w:cs="Verdana"/>
+          <w:b/>
+          <w:color w:val="000000"/>
+          <w:szCs w:val="21"/>
+        </w:rPr>
+        <w:t>vue modules</w:t>
       </w:r>
       <w:r>
         <w:rPr>
@@ -1897,7 +1840,6 @@
         </w:rPr>
         <w:t xml:space="preserve">sed </w:t>
       </w:r>
-      <w:proofErr w:type="spellStart"/>
       <w:r>
         <w:rPr>
           <w:rFonts w:hAnsi="Verdana" w:cs="Verdana"/>
@@ -1907,32 +1849,13 @@
         </w:rPr>
         <w:t>vuex</w:t>
       </w:r>
-      <w:proofErr w:type="spellEnd"/>
-      <w:r>
-        <w:rPr>
-          <w:rFonts w:hAnsi="Verdana" w:cs="Verdana"/>
-          <w:color w:val="000000"/>
-          <w:szCs w:val="21"/>
-        </w:rPr>
-        <w:t xml:space="preserve"> to establish channels between parent and child components, </w:t>
-      </w:r>
-      <w:proofErr w:type="gramStart"/>
-      <w:r>
-        <w:rPr>
-          <w:rFonts w:hAnsi="Verdana" w:cs="Verdana"/>
-          <w:color w:val="000000"/>
-          <w:szCs w:val="21"/>
-        </w:rPr>
-        <w:t>so as to</w:t>
-      </w:r>
-      <w:proofErr w:type="gramEnd"/>
-      <w:r>
-        <w:rPr>
-          <w:rFonts w:hAnsi="Verdana" w:cs="Verdana"/>
-          <w:color w:val="000000"/>
-          <w:szCs w:val="21"/>
-        </w:rPr>
-        <w:t xml:space="preserve"> make communications on data between each component easier and more efficient.</w:t>
+      <w:r>
+        <w:rPr>
+          <w:rFonts w:hAnsi="Verdana" w:cs="Verdana"/>
+          <w:color w:val="000000"/>
+          <w:szCs w:val="21"/>
+        </w:rPr>
+        <w:t xml:space="preserve"> to establish channels between parent and child components, so as to make communications on data between each component easier and more efficient.</w:t>
       </w:r>
     </w:p>
     <w:p>
@@ -1970,25 +1893,14 @@
           <w:szCs w:val="21"/>
         </w:rPr>
       </w:pPr>
-      <w:proofErr w:type="spellStart"/>
-      <w:r>
-        <w:rPr>
-          <w:rFonts w:hAnsi="Verdana" w:cs="Verdana"/>
-          <w:b/>
-          <w:color w:val="000000"/>
-          <w:szCs w:val="21"/>
-        </w:rPr>
-        <w:t>NearBy</w:t>
-      </w:r>
-      <w:proofErr w:type="spellEnd"/>
-      <w:r>
-        <w:rPr>
-          <w:rFonts w:hAnsi="Verdana" w:cs="Verdana"/>
-          <w:b/>
-          <w:color w:val="000000"/>
-          <w:szCs w:val="21"/>
-        </w:rPr>
-        <w:t>:</w:t>
+      <w:r>
+        <w:rPr>
+          <w:rFonts w:hAnsi="Verdana" w:cs="Verdana"/>
+          <w:b/>
+          <w:color w:val="000000"/>
+          <w:szCs w:val="21"/>
+        </w:rPr>
+        <w:t>NearBy:</w:t>
       </w:r>
       <w:r>
         <w:rPr>
@@ -2259,25 +2171,7 @@
           <w:color w:val="000000"/>
           <w:szCs w:val="21"/>
         </w:rPr>
-        <w:t xml:space="preserve"> to implement basic </w:t>
-      </w:r>
-      <w:proofErr w:type="gramStart"/>
-      <w:r>
-        <w:rPr>
-          <w:rFonts w:hAnsi="Verdana" w:cs="Verdana"/>
-          <w:color w:val="000000"/>
-          <w:szCs w:val="21"/>
-        </w:rPr>
-        <w:t>token based</w:t>
-      </w:r>
-      <w:proofErr w:type="gramEnd"/>
-      <w:r>
-        <w:rPr>
-          <w:rFonts w:hAnsi="Verdana" w:cs="Verdana"/>
-          <w:color w:val="000000"/>
-          <w:szCs w:val="21"/>
-        </w:rPr>
-        <w:t xml:space="preserve"> registration/login/logout flow and implemented server-side user authentication with </w:t>
+        <w:t xml:space="preserve"> to implement basic token based registration/login/logout flow and implemented server-side user authentication with </w:t>
       </w:r>
       <w:r>
         <w:rPr>
@@ -2371,25 +2265,7 @@
           <w:color w:val="000000"/>
           <w:szCs w:val="21"/>
         </w:rPr>
-        <w:t xml:space="preserve">Nearby Posts </w:t>
-      </w:r>
-      <w:proofErr w:type="gramStart"/>
-      <w:r>
-        <w:rPr>
-          <w:rFonts w:hAnsi="Verdana" w:cs="Verdana"/>
-          <w:color w:val="000000"/>
-          <w:szCs w:val="21"/>
-        </w:rPr>
-        <w:t>As</w:t>
-      </w:r>
-      <w:proofErr w:type="gramEnd"/>
-      <w:r>
-        <w:rPr>
-          <w:rFonts w:hAnsi="Verdana" w:cs="Verdana"/>
-          <w:color w:val="000000"/>
-          <w:szCs w:val="21"/>
-        </w:rPr>
-        <w:t xml:space="preserve"> Gallery</w:t>
+        <w:t>Nearby Posts As Gallery</w:t>
       </w:r>
       <w:r>
         <w:rPr>
@@ -2456,25 +2332,14 @@
         </w:rPr>
         <w:t xml:space="preserve">, </w:t>
       </w:r>
-      <w:proofErr w:type="spellStart"/>
-      <w:r>
-        <w:rPr>
-          <w:rFonts w:hAnsi="Verdana" w:cs="Verdana"/>
-          <w:b/>
-          <w:color w:val="000000"/>
-          <w:szCs w:val="21"/>
-        </w:rPr>
-        <w:t>GeoLocation</w:t>
-      </w:r>
-      <w:proofErr w:type="spellEnd"/>
-      <w:r>
-        <w:rPr>
-          <w:rFonts w:hAnsi="Verdana" w:cs="Verdana"/>
-          <w:b/>
-          <w:color w:val="000000"/>
-          <w:szCs w:val="21"/>
-        </w:rPr>
-        <w:t xml:space="preserve"> API </w:t>
+      <w:r>
+        <w:rPr>
+          <w:rFonts w:hAnsi="Verdana" w:cs="Verdana"/>
+          <w:b/>
+          <w:color w:val="000000"/>
+          <w:szCs w:val="21"/>
+        </w:rPr>
+        <w:t xml:space="preserve">GeoLocation API </w:t>
       </w:r>
       <w:r>
         <w:rPr>
@@ -2554,36 +2419,16 @@
           <w:color w:val="000000"/>
           <w:szCs w:val="21"/>
         </w:rPr>
-        <w:t xml:space="preserve">Google </w:t>
-      </w:r>
-      <w:proofErr w:type="gramStart"/>
-      <w:r>
-        <w:rPr>
-          <w:rFonts w:hAnsi="Verdana" w:cs="Verdana"/>
-          <w:b/>
-          <w:color w:val="000000"/>
-          <w:szCs w:val="21"/>
-        </w:rPr>
-        <w:t>Cloud</w:t>
-      </w:r>
-      <w:r>
-        <w:rPr>
-          <w:rFonts w:hAnsi="Verdana" w:cs="Verdana"/>
-          <w:b/>
-          <w:color w:val="000000"/>
-          <w:szCs w:val="21"/>
-        </w:rPr>
-        <w:t>(</w:t>
-      </w:r>
-      <w:proofErr w:type="gramEnd"/>
-      <w:r>
-        <w:rPr>
-          <w:rFonts w:hAnsi="Verdana" w:cs="Verdana"/>
-          <w:b/>
-          <w:color w:val="000000"/>
-          <w:szCs w:val="21"/>
-        </w:rPr>
-        <w:t xml:space="preserve">GAE </w:t>
+        <w:t>Google Cloud</w:t>
+      </w:r>
+      <w:r>
+        <w:rPr>
+          <w:rFonts w:hAnsi="Verdana" w:cs="Verdana"/>
+          <w:b/>
+          <w:color w:val="000000"/>
+          <w:szCs w:val="21"/>
+        </w:rPr>
+        <w:t xml:space="preserve">(GAE </w:t>
       </w:r>
       <w:r>
         <w:rPr>
@@ -2632,51 +2477,22 @@
         </w:rPr>
         <w:t xml:space="preserve">Utilized </w:t>
       </w:r>
-      <w:proofErr w:type="spellStart"/>
-      <w:r>
-        <w:rPr>
-          <w:rFonts w:hAnsi="Verdana" w:cs="Verdana"/>
-          <w:b/>
-          <w:color w:val="000000"/>
-          <w:szCs w:val="21"/>
-        </w:rPr>
-        <w:t>ElasticSearch</w:t>
-      </w:r>
-      <w:proofErr w:type="spellEnd"/>
-      <w:r>
-        <w:rPr>
-          <w:rFonts w:hAnsi="Verdana" w:cs="Verdana"/>
-          <w:b/>
-          <w:color w:val="000000"/>
-          <w:szCs w:val="21"/>
-        </w:rPr>
-        <w:t xml:space="preserve"> (GCE)</w:t>
-      </w:r>
-      <w:r>
-        <w:rPr>
-          <w:rFonts w:hAnsi="Verdana" w:cs="Verdana"/>
-          <w:color w:val="000000"/>
-          <w:szCs w:val="21"/>
-        </w:rPr>
-        <w:t xml:space="preserve"> to design geo-</w:t>
-      </w:r>
-      <w:proofErr w:type="gramStart"/>
-      <w:r>
-        <w:rPr>
-          <w:rFonts w:hAnsi="Verdana" w:cs="Verdana"/>
-          <w:color w:val="000000"/>
-          <w:szCs w:val="21"/>
-        </w:rPr>
-        <w:t>location based</w:t>
-      </w:r>
-      <w:proofErr w:type="gramEnd"/>
-      <w:r>
-        <w:rPr>
-          <w:rFonts w:hAnsi="Verdana" w:cs="Verdana"/>
-          <w:color w:val="000000"/>
-          <w:szCs w:val="21"/>
-        </w:rPr>
-        <w:t xml:space="preserve"> search functions for user to get all nearby posts within a certain distance (e.g. 200 km).</w:t>
+      <w:r>
+        <w:rPr>
+          <w:rFonts w:hAnsi="Verdana" w:cs="Verdana"/>
+          <w:b/>
+          <w:color w:val="000000"/>
+          <w:szCs w:val="21"/>
+        </w:rPr>
+        <w:t>ElasticSearch (GCE)</w:t>
+      </w:r>
+      <w:r>
+        <w:rPr>
+          <w:rFonts w:hAnsi="Verdana" w:cs="Verdana"/>
+          <w:color w:val="000000"/>
+          <w:szCs w:val="21"/>
+        </w:rPr>
+        <w:t xml:space="preserve"> to design geo-location based search functions for user to get all nearby posts within a certain distance (e.g. 200 km).</w:t>
       </w:r>
     </w:p>
     <w:p>
@@ -2724,7 +2540,6 @@
         </w:rPr>
         <w:t xml:space="preserve"> to dump posts data (stored in </w:t>
       </w:r>
-      <w:proofErr w:type="spellStart"/>
       <w:r>
         <w:rPr>
           <w:rFonts w:hAnsi="Verdana" w:cs="Verdana"/>
@@ -2734,32 +2549,13 @@
         </w:rPr>
         <w:t>BigTable</w:t>
       </w:r>
-      <w:proofErr w:type="spellEnd"/>
-      <w:r>
-        <w:rPr>
-          <w:rFonts w:hAnsi="Verdana" w:cs="Verdana"/>
-          <w:color w:val="000000"/>
-          <w:szCs w:val="21"/>
-        </w:rPr>
-        <w:t xml:space="preserve">) to </w:t>
-      </w:r>
-      <w:proofErr w:type="spellStart"/>
-      <w:r>
-        <w:rPr>
-          <w:rFonts w:hAnsi="Verdana" w:cs="Verdana"/>
-          <w:color w:val="000000"/>
-          <w:szCs w:val="21"/>
-        </w:rPr>
-        <w:t>BigQuery</w:t>
-      </w:r>
-      <w:proofErr w:type="spellEnd"/>
-      <w:r>
-        <w:rPr>
-          <w:rFonts w:hAnsi="Verdana" w:cs="Verdana"/>
-          <w:color w:val="000000"/>
-          <w:szCs w:val="21"/>
-        </w:rPr>
-        <w:t xml:space="preserve"> for offline analysis.</w:t>
+      <w:r>
+        <w:rPr>
+          <w:rFonts w:hAnsi="Verdana" w:cs="Verdana"/>
+          <w:color w:val="000000"/>
+          <w:szCs w:val="21"/>
+        </w:rPr>
+        <w:t>) to BigQuery for offline analysis.</w:t>
       </w:r>
     </w:p>
     <w:p>
@@ -2790,7 +2586,6 @@
         </w:rPr>
         <w:t xml:space="preserve">mplemented a spam-detection function of certain keywords at post level by </w:t>
       </w:r>
-      <w:proofErr w:type="spellStart"/>
       <w:r>
         <w:rPr>
           <w:rFonts w:hAnsi="Verdana" w:cs="Verdana"/>
@@ -2800,7 +2595,6 @@
         </w:rPr>
         <w:t>BigQuery</w:t>
       </w:r>
-      <w:proofErr w:type="spellEnd"/>
       <w:r>
         <w:rPr>
           <w:rFonts w:hAnsi="Verdana" w:cs="Verdana"/>
@@ -3151,61 +2945,15 @@
           <w:color w:val="000000"/>
           <w:szCs w:val="21"/>
         </w:rPr>
-        <w:t xml:space="preserve">Created 4 extra filters and 2 shot </w:t>
-      </w:r>
-      <w:proofErr w:type="gramStart"/>
-      <w:r>
-        <w:rPr>
-          <w:rFonts w:hAnsi="Verdana" w:cs="Verdana"/>
-          <w:color w:val="000000"/>
-          <w:szCs w:val="21"/>
-        </w:rPr>
-        <w:t>themes(</w:t>
-      </w:r>
-      <w:proofErr w:type="spellStart"/>
-      <w:proofErr w:type="gramEnd"/>
-      <w:r>
-        <w:rPr>
-          <w:rFonts w:hAnsi="Verdana" w:cs="Verdana"/>
-          <w:color w:val="000000"/>
-          <w:szCs w:val="21"/>
-        </w:rPr>
-        <w:t>hexbin</w:t>
-      </w:r>
-      <w:proofErr w:type="spellEnd"/>
-      <w:r>
-        <w:rPr>
-          <w:rFonts w:hAnsi="Verdana" w:cs="Verdana"/>
-          <w:color w:val="000000"/>
-          <w:szCs w:val="21"/>
-        </w:rPr>
-        <w:t xml:space="preserve"> and scatter)</w:t>
-      </w:r>
-      <w:r>
-        <w:rPr>
-          <w:rFonts w:hAnsi="Verdana" w:cs="Verdana"/>
-          <w:color w:val="000000"/>
-          <w:szCs w:val="21"/>
-        </w:rPr>
-        <w:t xml:space="preserve"> to provide more customized visualization on the </w:t>
-      </w:r>
-      <w:proofErr w:type="spellStart"/>
-      <w:r>
-        <w:rPr>
-          <w:rFonts w:hAnsi="Verdana" w:cs="Verdana"/>
-          <w:color w:val="000000"/>
-          <w:szCs w:val="21"/>
-        </w:rPr>
-        <w:t>shotchart</w:t>
-      </w:r>
-      <w:proofErr w:type="spellEnd"/>
-      <w:r>
-        <w:rPr>
-          <w:rFonts w:hAnsi="Verdana" w:cs="Verdana"/>
-          <w:color w:val="000000"/>
-          <w:szCs w:val="21"/>
-        </w:rPr>
-        <w:t>.</w:t>
+        <w:t>Created 4 extra filters and 2 shot themes(hexbin and scatter)</w:t>
+      </w:r>
+      <w:r>
+        <w:rPr>
+          <w:rFonts w:hAnsi="Verdana" w:cs="Verdana"/>
+          <w:color w:val="000000"/>
+          <w:szCs w:val="21"/>
+        </w:rPr>
+        <w:t xml:space="preserve"> to provide more customized visualization on the shotchart.</w:t>
       </w:r>
     </w:p>
     <w:p>
@@ -3621,25 +3369,14 @@
         </w:rPr>
         <w:t xml:space="preserve">Deployed the local server to </w:t>
       </w:r>
-      <w:proofErr w:type="gramStart"/>
-      <w:r>
-        <w:rPr>
-          <w:rFonts w:hAnsi="Verdana" w:cs="Verdana"/>
-          <w:b/>
-          <w:color w:val="000000"/>
-          <w:szCs w:val="21"/>
-        </w:rPr>
-        <w:t>AWS(</w:t>
-      </w:r>
-      <w:proofErr w:type="gramEnd"/>
-      <w:r>
-        <w:rPr>
-          <w:rFonts w:hAnsi="Verdana" w:cs="Verdana"/>
-          <w:b/>
-          <w:color w:val="000000"/>
-          <w:szCs w:val="21"/>
-        </w:rPr>
-        <w:t>Amazon Web Service) EC2</w:t>
+      <w:r>
+        <w:rPr>
+          <w:rFonts w:hAnsi="Verdana" w:cs="Verdana"/>
+          <w:b/>
+          <w:color w:val="000000"/>
+          <w:szCs w:val="21"/>
+        </w:rPr>
+        <w:t>AWS(Amazon Web Service) EC2</w:t>
       </w:r>
       <w:r>
         <w:rPr>
@@ -3685,7 +3422,7 @@
     </w:p>
     <w:p>
       <w:pPr>
-        <w:pStyle w:val="a8"/>
+        <w:pStyle w:val="ListParagraph"/>
         <w:pBdr>
           <w:bottom w:val="single" w:sz="4" w:space="0" w:color="auto"/>
         </w:pBdr>
@@ -3767,43 +3504,7 @@
           <w:color w:val="000000"/>
           <w:szCs w:val="21"/>
         </w:rPr>
-        <w:t xml:space="preserve">MySQL, </w:t>
-      </w:r>
-      <w:proofErr w:type="spellStart"/>
-      <w:r>
-        <w:rPr>
-          <w:rFonts w:hAnsi="Verdana" w:cs="Verdana"/>
-          <w:color w:val="000000"/>
-          <w:szCs w:val="21"/>
-        </w:rPr>
-        <w:t>ElasticSearch</w:t>
-      </w:r>
-      <w:proofErr w:type="spellEnd"/>
-      <w:r>
-        <w:rPr>
-          <w:rFonts w:hAnsi="Verdana" w:cs="Verdana"/>
-          <w:color w:val="000000"/>
-          <w:szCs w:val="21"/>
-        </w:rPr>
-        <w:t xml:space="preserve">,  </w:t>
-      </w:r>
-      <w:proofErr w:type="spellStart"/>
-      <w:r>
-        <w:rPr>
-          <w:rFonts w:hAnsi="Verdana" w:cs="Verdana"/>
-          <w:color w:val="000000"/>
-          <w:szCs w:val="21"/>
-        </w:rPr>
-        <w:t>BigTable</w:t>
-      </w:r>
-      <w:proofErr w:type="spellEnd"/>
-      <w:r>
-        <w:rPr>
-          <w:rFonts w:hAnsi="Verdana" w:cs="Verdana"/>
-          <w:color w:val="000000"/>
-          <w:szCs w:val="21"/>
-        </w:rPr>
-        <w:t xml:space="preserve">, </w:t>
+        <w:t xml:space="preserve">MySQL, ElasticSearch,  BigTable, </w:t>
       </w:r>
       <w:r>
         <w:rPr>
@@ -3819,25 +3520,7 @@
           <w:color w:val="000000"/>
           <w:szCs w:val="21"/>
         </w:rPr>
-        <w:t>, Git/</w:t>
-      </w:r>
-      <w:proofErr w:type="spellStart"/>
-      <w:r>
-        <w:rPr>
-          <w:rFonts w:hAnsi="Verdana" w:cs="Verdana"/>
-          <w:color w:val="000000"/>
-          <w:szCs w:val="21"/>
-        </w:rPr>
-        <w:t>Github</w:t>
-      </w:r>
-      <w:proofErr w:type="spellEnd"/>
-      <w:r>
-        <w:rPr>
-          <w:rFonts w:hAnsi="Verdana" w:cs="Verdana"/>
-          <w:color w:val="000000"/>
-          <w:szCs w:val="21"/>
-        </w:rPr>
-        <w:t>, Apache Tomcat, Design Pattern</w:t>
+        <w:t>, Git/Github, Apache Tomcat, Design Pattern</w:t>
       </w:r>
       <w:r>
         <w:rPr>
@@ -4033,7 +3716,7 @@
     </w:rPrDefault>
     <w:pPrDefault/>
   </w:docDefaults>
-  <w:latentStyles w:defLockedState="0" w:defUIPriority="99" w:defSemiHidden="0" w:defUnhideWhenUsed="0" w:defQFormat="0" w:count="375">
+  <w:latentStyles w:defLockedState="0" w:defUIPriority="99" w:defSemiHidden="0" w:defUnhideWhenUsed="0" w:defQFormat="0" w:count="376">
     <w:lsdException w:name="Normal" w:uiPriority="0" w:qFormat="1"/>
     <w:lsdException w:name="heading 1" w:uiPriority="9" w:qFormat="1"/>
     <w:lsdException w:name="heading 2" w:semiHidden="1" w:uiPriority="9" w:unhideWhenUsed="1" w:qFormat="1"/>
@@ -4139,7 +3822,6 @@
     <w:lsdException w:name="HTML Sample" w:semiHidden="1" w:unhideWhenUsed="1"/>
     <w:lsdException w:name="HTML Typewriter" w:semiHidden="1" w:unhideWhenUsed="1"/>
     <w:lsdException w:name="HTML Variable" w:semiHidden="1" w:unhideWhenUsed="1"/>
-    <w:lsdException w:name="Normal Table" w:semiHidden="1" w:unhideWhenUsed="1"/>
     <w:lsdException w:name="annotation subject" w:semiHidden="1" w:unhideWhenUsed="1"/>
     <w:lsdException w:name="No List" w:semiHidden="1" w:unhideWhenUsed="1"/>
     <w:lsdException w:name="Outline List 1" w:semiHidden="1" w:unhideWhenUsed="1"/>
@@ -4186,10 +3868,8 @@
     <w:lsdException w:name="Table Subtle 2" w:semiHidden="1" w:unhideWhenUsed="1"/>
     <w:lsdException w:name="Table Web 1" w:semiHidden="1" w:unhideWhenUsed="1"/>
     <w:lsdException w:name="Table Web 2" w:semiHidden="1" w:unhideWhenUsed="1"/>
-    <w:lsdException w:name="Table Web 3" w:semiHidden="1" w:unhideWhenUsed="1"/>
     <w:lsdException w:name="Balloon Text" w:semiHidden="1" w:unhideWhenUsed="1"/>
     <w:lsdException w:name="Table Grid" w:uiPriority="39"/>
-    <w:lsdException w:name="Table Theme" w:semiHidden="1" w:unhideWhenUsed="1"/>
     <w:lsdException w:name="Placeholder Text" w:semiHidden="1"/>
     <w:lsdException w:name="No Spacing" w:uiPriority="1" w:qFormat="1"/>
     <w:lsdException w:name="Light Shading" w:uiPriority="60"/>
@@ -4409,8 +4089,9 @@
     <w:lsdException w:name="Smart Hyperlink" w:semiHidden="1" w:unhideWhenUsed="1"/>
     <w:lsdException w:name="Hashtag" w:semiHidden="1" w:unhideWhenUsed="1"/>
     <w:lsdException w:name="Unresolved Mention" w:semiHidden="1" w:unhideWhenUsed="1"/>
+    <w:lsdException w:name="Smart Link" w:semiHidden="1" w:unhideWhenUsed="1"/>
   </w:latentStyles>
-  <w:style w:type="paragraph" w:default="1" w:styleId="a">
+  <w:style w:type="paragraph" w:default="1" w:styleId="Normal">
     <w:name w:val="Normal"/>
     <w:qFormat/>
     <w:rsid w:val="00916A4A"/>
@@ -4419,17 +4100,17 @@
       <w:jc w:val="both"/>
     </w:pPr>
     <w:rPr>
-      <w:rFonts w:ascii="Calibri" w:eastAsia="宋体" w:hAnsi="Calibri" w:cs="Times New Roman"/>
+      <w:rFonts w:ascii="Calibri" w:eastAsia="SimSun" w:hAnsi="Calibri" w:cs="Times New Roman"/>
       <w:szCs w:val="24"/>
     </w:rPr>
   </w:style>
-  <w:style w:type="character" w:default="1" w:styleId="a0">
+  <w:style w:type="character" w:default="1" w:styleId="DefaultParagraphFont">
     <w:name w:val="Default Paragraph Font"/>
     <w:uiPriority w:val="1"/>
     <w:semiHidden/>
     <w:unhideWhenUsed/>
   </w:style>
-  <w:style w:type="table" w:default="1" w:styleId="a1">
+  <w:style w:type="table" w:default="1" w:styleId="TableNormal">
     <w:name w:val="Normal Table"/>
     <w:uiPriority w:val="99"/>
     <w:semiHidden/>
@@ -4444,13 +4125,13 @@
       </w:tblCellMar>
     </w:tblPr>
   </w:style>
-  <w:style w:type="numbering" w:default="1" w:styleId="a2">
+  <w:style w:type="numbering" w:default="1" w:styleId="NoList">
     <w:name w:val="No List"/>
     <w:uiPriority w:val="99"/>
     <w:semiHidden/>
     <w:unhideWhenUsed/>
   </w:style>
-  <w:style w:type="character" w:styleId="a3">
+  <w:style w:type="character" w:styleId="Hyperlink">
     <w:name w:val="Hyperlink"/>
     <w:unhideWhenUsed/>
     <w:rsid w:val="00916A4A"/>
@@ -4459,10 +4140,10 @@
       <w:u w:val="single"/>
     </w:rPr>
   </w:style>
-  <w:style w:type="paragraph" w:styleId="a4">
+  <w:style w:type="paragraph" w:styleId="Header">
     <w:name w:val="header"/>
-    <w:basedOn w:val="a"/>
-    <w:link w:val="a5"/>
+    <w:basedOn w:val="Normal"/>
+    <w:link w:val="HeaderChar"/>
     <w:uiPriority w:val="99"/>
     <w:unhideWhenUsed/>
     <w:rsid w:val="00617330"/>
@@ -4482,22 +4163,22 @@
       <w:szCs w:val="18"/>
     </w:rPr>
   </w:style>
-  <w:style w:type="character" w:customStyle="1" w:styleId="a5">
-    <w:name w:val="页眉 字符"/>
-    <w:basedOn w:val="a0"/>
-    <w:link w:val="a4"/>
+  <w:style w:type="character" w:customStyle="1" w:styleId="HeaderChar">
+    <w:name w:val="Header Char"/>
+    <w:basedOn w:val="DefaultParagraphFont"/>
+    <w:link w:val="Header"/>
     <w:uiPriority w:val="99"/>
     <w:rsid w:val="00617330"/>
     <w:rPr>
-      <w:rFonts w:ascii="Calibri" w:eastAsia="宋体" w:hAnsi="Calibri" w:cs="Times New Roman"/>
+      <w:rFonts w:ascii="Calibri" w:eastAsia="SimSun" w:hAnsi="Calibri" w:cs="Times New Roman"/>
       <w:sz w:val="18"/>
       <w:szCs w:val="18"/>
     </w:rPr>
   </w:style>
-  <w:style w:type="paragraph" w:styleId="a6">
+  <w:style w:type="paragraph" w:styleId="Footer">
     <w:name w:val="footer"/>
-    <w:basedOn w:val="a"/>
-    <w:link w:val="a7"/>
+    <w:basedOn w:val="Normal"/>
+    <w:link w:val="FooterChar"/>
     <w:uiPriority w:val="99"/>
     <w:unhideWhenUsed/>
     <w:rsid w:val="00617330"/>
@@ -4514,21 +4195,21 @@
       <w:szCs w:val="18"/>
     </w:rPr>
   </w:style>
-  <w:style w:type="character" w:customStyle="1" w:styleId="a7">
-    <w:name w:val="页脚 字符"/>
-    <w:basedOn w:val="a0"/>
-    <w:link w:val="a6"/>
+  <w:style w:type="character" w:customStyle="1" w:styleId="FooterChar">
+    <w:name w:val="Footer Char"/>
+    <w:basedOn w:val="DefaultParagraphFont"/>
+    <w:link w:val="Footer"/>
     <w:uiPriority w:val="99"/>
     <w:rsid w:val="00617330"/>
     <w:rPr>
-      <w:rFonts w:ascii="Calibri" w:eastAsia="宋体" w:hAnsi="Calibri" w:cs="Times New Roman"/>
+      <w:rFonts w:ascii="Calibri" w:eastAsia="SimSun" w:hAnsi="Calibri" w:cs="Times New Roman"/>
       <w:sz w:val="18"/>
       <w:szCs w:val="18"/>
     </w:rPr>
   </w:style>
-  <w:style w:type="paragraph" w:styleId="a8">
+  <w:style w:type="paragraph" w:styleId="ListParagraph">
     <w:name w:val="List Paragraph"/>
-    <w:basedOn w:val="a"/>
+    <w:basedOn w:val="Normal"/>
     <w:uiPriority w:val="34"/>
     <w:qFormat/>
     <w:rsid w:val="00B475AA"/>
@@ -4536,9 +4217,9 @@
       <w:ind w:firstLineChars="200" w:firstLine="420"/>
     </w:pPr>
   </w:style>
-  <w:style w:type="character" w:styleId="a9">
+  <w:style w:type="character" w:styleId="UnresolvedMention">
     <w:name w:val="Unresolved Mention"/>
-    <w:basedOn w:val="a0"/>
+    <w:basedOn w:val="DefaultParagraphFont"/>
     <w:uiPriority w:val="99"/>
     <w:semiHidden/>
     <w:unhideWhenUsed/>
@@ -4548,9 +4229,9 @@
       <w:shd w:val="clear" w:color="auto" w:fill="E1DFDD"/>
     </w:rPr>
   </w:style>
-  <w:style w:type="character" w:styleId="aa">
+  <w:style w:type="character" w:styleId="FollowedHyperlink">
     <w:name w:val="FollowedHyperlink"/>
-    <w:basedOn w:val="a0"/>
+    <w:basedOn w:val="DefaultParagraphFont"/>
     <w:uiPriority w:val="99"/>
     <w:semiHidden/>
     <w:unhideWhenUsed/>

--- a/resume/ShengMa_Resume_NWU_SDE.docx
+++ b/resume/ShengMa_Resume_NWU_SDE.docx
@@ -1754,6 +1754,14 @@
           <w:szCs w:val="21"/>
         </w:rPr>
         <w:t>correct view of specific URLs</w:t>
+      </w:r>
+      <w:r>
+        <w:rPr>
+          <w:rFonts w:hAnsi="Verdana" w:cs="Verdana"/>
+          <w:color w:val="000000"/>
+          <w:szCs w:val="21"/>
+        </w:rPr>
+        <w:t>.</w:t>
       </w:r>
       <w:bookmarkStart w:id="0" w:name="_GoBack"/>
       <w:bookmarkEnd w:id="0"/>
@@ -3822,6 +3830,7 @@
     <w:lsdException w:name="HTML Sample" w:semiHidden="1" w:unhideWhenUsed="1"/>
     <w:lsdException w:name="HTML Typewriter" w:semiHidden="1" w:unhideWhenUsed="1"/>
     <w:lsdException w:name="HTML Variable" w:semiHidden="1" w:unhideWhenUsed="1"/>
+    <w:lsdException w:name="Normal Table" w:semiHidden="1" w:unhideWhenUsed="1"/>
     <w:lsdException w:name="annotation subject" w:semiHidden="1" w:unhideWhenUsed="1"/>
     <w:lsdException w:name="No List" w:semiHidden="1" w:unhideWhenUsed="1"/>
     <w:lsdException w:name="Outline List 1" w:semiHidden="1" w:unhideWhenUsed="1"/>
@@ -3868,8 +3877,10 @@
     <w:lsdException w:name="Table Subtle 2" w:semiHidden="1" w:unhideWhenUsed="1"/>
     <w:lsdException w:name="Table Web 1" w:semiHidden="1" w:unhideWhenUsed="1"/>
     <w:lsdException w:name="Table Web 2" w:semiHidden="1" w:unhideWhenUsed="1"/>
+    <w:lsdException w:name="Table Web 3" w:semiHidden="1" w:unhideWhenUsed="1"/>
     <w:lsdException w:name="Balloon Text" w:semiHidden="1" w:unhideWhenUsed="1"/>
     <w:lsdException w:name="Table Grid" w:uiPriority="39"/>
+    <w:lsdException w:name="Table Theme" w:semiHidden="1" w:unhideWhenUsed="1"/>
     <w:lsdException w:name="Placeholder Text" w:semiHidden="1"/>
     <w:lsdException w:name="No Spacing" w:uiPriority="1" w:qFormat="1"/>
     <w:lsdException w:name="Light Shading" w:uiPriority="60"/>
